--- a/Unit 3_ Strings Lab Part 1 [Student Viewable].docx
+++ b/Unit 3_ Strings Lab Part 1 [Student Viewable].docx
@@ -253,17 +253,21 @@
         <w:widowControl w:val="false"/>
         <w:spacing w:lineRule="auto" w:line="240"/>
         <w:ind w:left="0" w:firstLine="720"/>
-        <w:rPr>
-          <w:sz w:val="28"/>
-          <w:szCs w:val="28"/>
-        </w:rPr>
-      </w:pPr>
-      <w:r>
-        <w:rPr>
-          <w:sz w:val="28"/>
-          <w:szCs w:val="28"/>
-        </w:rPr>
-        <w:t>What do you see?</w:t>
+        <w:rPr/>
+      </w:pPr>
+      <w:r>
+        <w:rPr>
+          <w:sz w:val="28"/>
+          <w:szCs w:val="28"/>
+        </w:rPr>
+        <w:t xml:space="preserve">What do you see? </w:t>
+      </w:r>
+      <w:r>
+        <w:rPr>
+          <w:sz w:val="28"/>
+          <w:szCs w:val="28"/>
+        </w:rPr>
+        <w:t>Hello World</w:t>
       </w:r>
     </w:p>
     <w:p>
@@ -376,17 +380,21 @@
         <w:widowControl w:val="false"/>
         <w:spacing w:lineRule="auto" w:line="240"/>
         <w:ind w:firstLine="720"/>
-        <w:rPr>
-          <w:sz w:val="28"/>
-          <w:szCs w:val="28"/>
-        </w:rPr>
-      </w:pPr>
-      <w:r>
-        <w:rPr>
-          <w:sz w:val="28"/>
-          <w:szCs w:val="28"/>
-        </w:rPr>
-        <w:t>Did anything change?</w:t>
+        <w:rPr/>
+      </w:pPr>
+      <w:r>
+        <w:rPr>
+          <w:sz w:val="28"/>
+          <w:szCs w:val="28"/>
+        </w:rPr>
+        <w:t xml:space="preserve">Did anything change? </w:t>
+      </w:r>
+      <w:r>
+        <w:rPr>
+          <w:sz w:val="28"/>
+          <w:szCs w:val="28"/>
+        </w:rPr>
+        <w:t>no</w:t>
       </w:r>
     </w:p>
     <w:p>
@@ -537,10 +545,7 @@
         <w:widowControl w:val="false"/>
         <w:spacing w:lineRule="auto" w:line="240"/>
         <w:ind w:left="720" w:hanging="0"/>
-        <w:rPr>
-          <w:sz w:val="28"/>
-          <w:szCs w:val="28"/>
-        </w:rPr>
+        <w:rPr/>
       </w:pPr>
       <w:r>
         <w:rPr>
@@ -548,6 +553,13 @@
           <w:szCs w:val="28"/>
         </w:rPr>
         <w:t xml:space="preserve">What happens when you run the code? </w:t>
+      </w:r>
+      <w:r>
+        <w:rPr>
+          <w:sz w:val="28"/>
+          <w:szCs w:val="28"/>
+        </w:rPr>
+        <w:t>nothing</w:t>
       </w:r>
     </w:p>
     <w:p>
